--- a/RecordsOfSupervision/FormalRecord 2022-09-07.docx
+++ b/RecordsOfSupervision/FormalRecord 2022-09-07.docx
@@ -1296,6 +1296,17 @@
                 <w:shd w:fill="auto" w:val="clear"/>
               </w:rPr>
             </w:pPr>
+            <w:r>
+              <w:rPr>
+                <w:rFonts w:ascii="Calibri" w:hAnsi="Calibri" w:cs="Calibri" w:eastAsia="Calibri"/>
+                <w:color w:val="auto"/>
+                <w:spacing w:val="0"/>
+                <w:position w:val="0"/>
+                <w:sz w:val="22"/>
+                <w:shd w:fill="auto" w:val="clear"/>
+              </w:rPr>
+              <w:t xml:space="preserve">-</w:t>
+            </w:r>
           </w:p>
           <w:p>
             <w:pPr>
